--- a/portada.docx
+++ b/portada.docx
@@ -64,8 +64,6 @@
                               </w:rPr>
                               <w:t>8</w:t>
                             </w:r>
-                            <w:bookmarkStart w:id="0" w:name="_GoBack"/>
-                            <w:bookmarkEnd w:id="0"/>
                             <w:r>
                               <w:rPr>
                                 <w:rFonts w:ascii="Times New Roman" w:eastAsia="Times New Roman" w:hAnsi="Times New Roman" w:cs="Times New Roman"/>
@@ -121,8 +119,6 @@
                         </w:rPr>
                         <w:t>8</w:t>
                       </w:r>
-                      <w:bookmarkStart w:id="1" w:name="_GoBack"/>
-                      <w:bookmarkEnd w:id="1"/>
                       <w:r>
                         <w:rPr>
                           <w:rFonts w:ascii="Times New Roman" w:eastAsia="Times New Roman" w:hAnsi="Times New Roman" w:cs="Times New Roman"/>
@@ -145,6 +141,7 @@
           </mc:Fallback>
         </mc:AlternateContent>
       </w:r>
+      <w:bookmarkStart w:id="0" w:name="_GoBack"/>
       <w:r>
         <w:rPr>
           <w:noProof/>
@@ -152,7 +149,7 @@
         <mc:AlternateContent>
           <mc:Choice Requires="wpg">
             <w:drawing>
-              <wp:inline distT="0" distB="0" distL="0" distR="0" wp14:anchorId="779F1CD2" wp14:editId="2DCA8C02">
+              <wp:inline distT="0" distB="0" distL="0" distR="0" wp14:anchorId="779F1CD2" wp14:editId="3E1FA527">
                 <wp:extent cx="6142150" cy="8372475"/>
                 <wp:effectExtent l="0" t="0" r="0" b="0"/>
                 <wp:docPr id="573" name="Group 573"/>
@@ -1733,7 +1730,15 @@
                                   <w:b/>
                                   <w:sz w:val="24"/>
                                 </w:rPr>
-                                <w:t>M en C. ULISES</w:t>
+                                <w:t>Lic.</w:t>
+                              </w:r>
+                              <w:r>
+                                <w:rPr>
+                                  <w:rFonts w:ascii="Times New Roman" w:eastAsia="Times New Roman" w:hAnsi="Times New Roman" w:cs="Times New Roman"/>
+                                  <w:b/>
+                                  <w:sz w:val="24"/>
+                                </w:rPr>
+                                <w:t xml:space="preserve"> ULISES</w:t>
                               </w:r>
                               <w:r>
                                 <w:rPr>
@@ -1796,8 +1801,8 @@
                         <wps:cNvSpPr/>
                         <wps:spPr>
                           <a:xfrm>
-                            <a:off x="5126248" y="6812484"/>
-                            <a:ext cx="944452" cy="209315"/>
+                            <a:off x="4968809" y="6812484"/>
+                            <a:ext cx="1101465" cy="209315"/>
                           </a:xfrm>
                           <a:prstGeom prst="rect">
                             <a:avLst/>
@@ -1814,14 +1819,7 @@
                                   <w:rFonts w:ascii="Times New Roman" w:eastAsia="Times New Roman" w:hAnsi="Times New Roman" w:cs="Times New Roman"/>
                                   <w:sz w:val="24"/>
                                 </w:rPr>
-                                <w:t>M</w:t>
-                              </w:r>
-                              <w:r>
-                                <w:rPr>
-                                  <w:rFonts w:ascii="Times New Roman" w:eastAsia="Times New Roman" w:hAnsi="Times New Roman" w:cs="Times New Roman"/>
-                                  <w:sz w:val="24"/>
-                                </w:rPr>
-                                <w:t>ayo</w:t>
+                                <w:t>Noviembre</w:t>
                               </w:r>
                               <w:r>
                                 <w:rPr>
@@ -2012,7 +2010,7 @@
           </mc:Choice>
           <mc:Fallback>
             <w:pict>
-              <v:group w14:anchorId="779F1CD2" id="Group 573" o:spid="_x0000_s1027" style="width:483.65pt;height:659.25pt;mso-position-horizontal-relative:char;mso-position-vertical-relative:line" coordorigin="-82,2119" coordsize="63302,75923" o:gfxdata="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">
+              <v:group w14:anchorId="779F1CD2" id="Group 573" o:spid="_x0000_s1027" style="width:483.65pt;height:659.25pt;mso-position-horizontal-relative:char;mso-position-vertical-relative:line" coordorigin="-82,2119" coordsize="63302,75923" o:gfxdata="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">
                 <v:shapetype id="_x0000_t75" coordsize="21600,21600" o:spt="75" o:preferrelative="t" path="m@4@5l@4@11@9@11@9@5xe" filled="f" stroked="f">
                   <v:stroke joinstyle="miter"/>
                   <v:formulas>
@@ -2815,7 +2813,7 @@
                             <w:b/>
                             <w:sz w:val="24"/>
                           </w:rPr>
-                          <w:t>M en C. ULISES</w:t>
+                          <w:t>Lic.</w:t>
                         </w:r>
                         <w:r>
                           <w:rPr>
@@ -2823,6 +2821,14 @@
                             <w:b/>
                             <w:sz w:val="24"/>
                           </w:rPr>
+                          <w:t xml:space="preserve"> ULISES</w:t>
+                        </w:r>
+                        <w:r>
+                          <w:rPr>
+                            <w:rFonts w:ascii="Times New Roman" w:eastAsia="Times New Roman" w:hAnsi="Times New Roman" w:cs="Times New Roman"/>
+                            <w:b/>
+                            <w:sz w:val="24"/>
+                          </w:rPr>
                           <w:t xml:space="preserve"> </w:t>
                         </w:r>
                         <w:r>
@@ -2853,7 +2859,7 @@
                     </w:txbxContent>
                   </v:textbox>
                 </v:rect>
-                <v:rect id="Rectangle 83" o:spid="_x0000_s1075" style="position:absolute;left:51262;top:68124;width:9445;height:2093;visibility:visible;mso-wrap-style:square;v-text-anchor:top" o:gfxdata="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" filled="f" stroked="f">
+                <v:rect id="Rectangle 83" o:spid="_x0000_s1075" style="position:absolute;left:49688;top:68124;width:11014;height:2093;visibility:visible;mso-wrap-style:square;v-text-anchor:top" o:gfxdata="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" filled="f" stroked="f">
                   <v:textbox inset="0,0,0,0">
                     <w:txbxContent>
                       <w:p>
@@ -2862,14 +2868,7 @@
                             <w:rFonts w:ascii="Times New Roman" w:eastAsia="Times New Roman" w:hAnsi="Times New Roman" w:cs="Times New Roman"/>
                             <w:sz w:val="24"/>
                           </w:rPr>
-                          <w:t>M</w:t>
-                        </w:r>
-                        <w:r>
-                          <w:rPr>
-                            <w:rFonts w:ascii="Times New Roman" w:eastAsia="Times New Roman" w:hAnsi="Times New Roman" w:cs="Times New Roman"/>
-                            <w:sz w:val="24"/>
-                          </w:rPr>
-                          <w:t>ayo</w:t>
+                          <w:t>Noviembre</w:t>
                         </w:r>
                         <w:r>
                           <w:rPr>
@@ -2915,6 +2914,7 @@
           </mc:Fallback>
         </mc:AlternateContent>
       </w:r>
+      <w:bookmarkEnd w:id="0"/>
     </w:p>
     <w:sectPr>
       <w:pgSz w:w="12240" w:h="15840"/>
@@ -3658,7 +3658,7 @@
 </file>
 
 <file path=customXml/itemProps1.xml><?xml version="1.0" encoding="utf-8"?>
-<ds:datastoreItem xmlns:ds="http://schemas.openxmlformats.org/officeDocument/2006/customXml" ds:itemID="{915709CC-0E2D-4201-AB08-D811AC66A918}">
+<ds:datastoreItem xmlns:ds="http://schemas.openxmlformats.org/officeDocument/2006/customXml" ds:itemID="{9FD317BE-59FA-4169-862B-C1ED645A0D4B}">
   <ds:schemaRefs>
     <ds:schemaRef ds:uri="http://schemas.openxmlformats.org/officeDocument/2006/bibliography"/>
   </ds:schemaRefs>

--- a/portada.docx
+++ b/portada.docx
@@ -15,7 +15,120 @@
         <mc:AlternateContent>
           <mc:Choice Requires="wps">
             <w:drawing>
-              <wp:anchor distT="0" distB="0" distL="114300" distR="114300" simplePos="0" relativeHeight="251659264" behindDoc="0" locked="0" layoutInCell="1" allowOverlap="1" wp14:anchorId="02AFD46C" wp14:editId="7F7AAD6E">
+              <wp:anchor distT="0" distB="0" distL="114300" distR="114300" simplePos="0" relativeHeight="251661312" behindDoc="0" locked="0" layoutInCell="1" allowOverlap="1" wp14:anchorId="6BBC32E0" wp14:editId="448F4041">
+                <wp:simplePos x="0" y="0"/>
+                <wp:positionH relativeFrom="column">
+                  <wp:posOffset>1421445</wp:posOffset>
+                </wp:positionH>
+                <wp:positionV relativeFrom="paragraph">
+                  <wp:posOffset>5863688</wp:posOffset>
+                </wp:positionV>
+                <wp:extent cx="1866666" cy="806664"/>
+                <wp:effectExtent l="0" t="0" r="0" b="0"/>
+                <wp:wrapNone/>
+                <wp:docPr id="81" name="Rectangle 81"/>
+                <wp:cNvGraphicFramePr/>
+                <a:graphic xmlns:a="http://schemas.openxmlformats.org/drawingml/2006/main">
+                  <a:graphicData uri="http://schemas.microsoft.com/office/word/2010/wordprocessingShape">
+                    <wps:wsp>
+                      <wps:cNvSpPr/>
+                      <wps:spPr>
+                        <a:xfrm>
+                          <a:off x="0" y="0"/>
+                          <a:ext cx="1866666" cy="806664"/>
+                        </a:xfrm>
+                        <a:prstGeom prst="rect">
+                          <a:avLst/>
+                        </a:prstGeom>
+                        <a:ln>
+                          <a:noFill/>
+                        </a:ln>
+                      </wps:spPr>
+                      <wps:txbx>
+                        <w:txbxContent>
+                          <w:p>
+                            <w:r>
+                              <w:rPr>
+                                <w:rFonts w:ascii="Times New Roman" w:eastAsia="Times New Roman" w:hAnsi="Times New Roman" w:cs="Times New Roman"/>
+                                <w:b/>
+                                <w:sz w:val="24"/>
+                              </w:rPr>
+                              <w:t>Lic. ULISES</w:t>
+                            </w:r>
+                            <w:r>
+                              <w:rPr>
+                                <w:rFonts w:ascii="Times New Roman" w:eastAsia="Times New Roman" w:hAnsi="Times New Roman" w:cs="Times New Roman"/>
+                                <w:b/>
+                                <w:sz w:val="24"/>
+                              </w:rPr>
+                              <w:t xml:space="preserve"> </w:t>
+                            </w:r>
+                            <w:r>
+                              <w:rPr>
+                                <w:rFonts w:ascii="Times New Roman" w:eastAsia="Times New Roman" w:hAnsi="Times New Roman" w:cs="Times New Roman"/>
+                                <w:b/>
+                                <w:sz w:val="24"/>
+                              </w:rPr>
+                              <w:t>VÉLEZ SALDAÑA</w:t>
+                            </w:r>
+                          </w:p>
+                        </w:txbxContent>
+                      </wps:txbx>
+                      <wps:bodyPr horzOverflow="overflow" vert="horz" lIns="0" tIns="0" rIns="0" bIns="0" rtlCol="0">
+                        <a:noAutofit/>
+                      </wps:bodyPr>
+                    </wps:wsp>
+                  </a:graphicData>
+                </a:graphic>
+              </wp:anchor>
+            </w:drawing>
+          </mc:Choice>
+          <mc:Fallback>
+            <w:pict>
+              <v:rect w14:anchorId="6BBC32E0" id="Rectangle 81" o:spid="_x0000_s1026" style="position:absolute;left:0;text-align:left;margin-left:111.9pt;margin-top:461.7pt;width:147pt;height:63.5pt;z-index:251661312;visibility:visible;mso-wrap-style:square;mso-wrap-distance-left:9pt;mso-wrap-distance-top:0;mso-wrap-distance-right:9pt;mso-wrap-distance-bottom:0;mso-position-horizontal:absolute;mso-position-horizontal-relative:text;mso-position-vertical:absolute;mso-position-vertical-relative:text;v-text-anchor:top" o:gfxdata="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" filled="f" stroked="f">
+                <v:textbox inset="0,0,0,0">
+                  <w:txbxContent>
+                    <w:p>
+                      <w:r>
+                        <w:rPr>
+                          <w:rFonts w:ascii="Times New Roman" w:eastAsia="Times New Roman" w:hAnsi="Times New Roman" w:cs="Times New Roman"/>
+                          <w:b/>
+                          <w:sz w:val="24"/>
+                        </w:rPr>
+                        <w:t>Lic. ULISES</w:t>
+                      </w:r>
+                      <w:r>
+                        <w:rPr>
+                          <w:rFonts w:ascii="Times New Roman" w:eastAsia="Times New Roman" w:hAnsi="Times New Roman" w:cs="Times New Roman"/>
+                          <w:b/>
+                          <w:sz w:val="24"/>
+                        </w:rPr>
+                        <w:t xml:space="preserve"> </w:t>
+                      </w:r>
+                      <w:r>
+                        <w:rPr>
+                          <w:rFonts w:ascii="Times New Roman" w:eastAsia="Times New Roman" w:hAnsi="Times New Roman" w:cs="Times New Roman"/>
+                          <w:b/>
+                          <w:sz w:val="24"/>
+                        </w:rPr>
+                        <w:t>VÉLEZ SALDAÑA</w:t>
+                      </w:r>
+                    </w:p>
+                  </w:txbxContent>
+                </v:textbox>
+              </v:rect>
+            </w:pict>
+          </mc:Fallback>
+        </mc:AlternateContent>
+      </w:r>
+      <w:r>
+        <w:rPr>
+          <w:noProof/>
+        </w:rPr>
+        <mc:AlternateContent>
+          <mc:Choice Requires="wps">
+            <w:drawing>
+              <wp:anchor distT="0" distB="0" distL="114300" distR="114300" simplePos="0" relativeHeight="251659264" behindDoc="0" locked="0" layoutInCell="1" allowOverlap="1" wp14:anchorId="02AFD46C" wp14:editId="3937EABF">
                 <wp:simplePos x="0" y="0"/>
                 <wp:positionH relativeFrom="column">
                   <wp:posOffset>3051789</wp:posOffset>
@@ -98,7 +211,7 @@
           </mc:Choice>
           <mc:Fallback>
             <w:pict>
-              <v:rect w14:anchorId="02AFD46C" id="Rectangle 27" o:spid="_x0000_s1026" style="position:absolute;left:0;text-align:left;margin-left:240.3pt;margin-top:238.8pt;width:72.45pt;height:20.25pt;z-index:251659264;visibility:visible;mso-wrap-style:square;mso-width-percent:0;mso-height-percent:0;mso-wrap-distance-left:9pt;mso-wrap-distance-top:0;mso-wrap-distance-right:9pt;mso-wrap-distance-bottom:0;mso-position-horizontal:absolute;mso-position-horizontal-relative:text;mso-position-vertical:absolute;mso-position-vertical-relative:text;mso-width-percent:0;mso-height-percent:0;mso-width-relative:margin;mso-height-relative:margin;v-text-anchor:top" o:gfxdata="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" filled="f" stroked="f">
+              <v:rect w14:anchorId="02AFD46C" id="Rectangle 27" o:spid="_x0000_s1027" style="position:absolute;left:0;text-align:left;margin-left:240.3pt;margin-top:238.8pt;width:72.45pt;height:20.25pt;z-index:251659264;visibility:visible;mso-wrap-style:square;mso-width-percent:0;mso-height-percent:0;mso-wrap-distance-left:9pt;mso-wrap-distance-top:0;mso-wrap-distance-right:9pt;mso-wrap-distance-bottom:0;mso-position-horizontal:absolute;mso-position-horizontal-relative:text;mso-position-vertical:absolute;mso-position-vertical-relative:text;mso-width-percent:0;mso-height-percent:0;mso-width-relative:margin;mso-height-relative:margin;v-text-anchor:top" o:gfxdata="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" filled="f" stroked="f">
                 <v:textbox inset="0,0,0,0">
                   <w:txbxContent>
                     <w:p>
@@ -149,7 +262,7 @@
         <mc:AlternateContent>
           <mc:Choice Requires="wpg">
             <w:drawing>
-              <wp:inline distT="0" distB="0" distL="0" distR="0" wp14:anchorId="779F1CD2" wp14:editId="3E1FA527">
+              <wp:inline distT="0" distB="0" distL="0" distR="0" wp14:anchorId="779F1CD2" wp14:editId="5CB17C2B">
                 <wp:extent cx="6142150" cy="8372475"/>
                 <wp:effectExtent l="0" t="0" r="0" b="0"/>
                 <wp:docPr id="573" name="Group 573"/>
@@ -556,7 +669,27 @@
                                   <w:sz w:val="32"/>
                                   <w:szCs w:val="32"/>
                                 </w:rPr>
-                                <w:t>Prototipo para el Registro a Interpolitécnicos Deportivos (RIDESCOM)</w:t>
+                                <w:t xml:space="preserve">Prototipo para el Registro a </w:t>
+                              </w:r>
+                              <w:proofErr w:type="spellStart"/>
+                              <w:r>
+                                <w:rPr>
+                                  <w:rFonts w:ascii="Times New Roman" w:eastAsia="Times New Roman" w:hAnsi="Times New Roman" w:cs="Times New Roman"/>
+                                  <w:b/>
+                                  <w:sz w:val="32"/>
+                                  <w:szCs w:val="32"/>
+                                </w:rPr>
+                                <w:t>Interpolitécnicos</w:t>
+                              </w:r>
+                              <w:proofErr w:type="spellEnd"/>
+                              <w:r>
+                                <w:rPr>
+                                  <w:rFonts w:ascii="Times New Roman" w:eastAsia="Times New Roman" w:hAnsi="Times New Roman" w:cs="Times New Roman"/>
+                                  <w:b/>
+                                  <w:sz w:val="32"/>
+                                  <w:szCs w:val="32"/>
+                                </w:rPr>
+                                <w:t xml:space="preserve"> Deportivos (RIDESCOM)</w:t>
                               </w:r>
                             </w:p>
                           </w:txbxContent>
@@ -1605,7 +1738,7 @@
                         <wps:cNvSpPr/>
                         <wps:spPr>
                           <a:xfrm>
-                            <a:off x="1257756" y="5469961"/>
+                            <a:off x="3719642" y="5513015"/>
                             <a:ext cx="2350633" cy="622169"/>
                           </a:xfrm>
                           <a:prstGeom prst="rect">
@@ -1698,63 +1831,6 @@
                                   <w:sz w:val="24"/>
                                 </w:rPr>
                                 <w:t xml:space="preserve"> </w:t>
-                              </w:r>
-                            </w:p>
-                          </w:txbxContent>
-                        </wps:txbx>
-                        <wps:bodyPr horzOverflow="overflow" vert="horz" lIns="0" tIns="0" rIns="0" bIns="0" rtlCol="0">
-                          <a:noAutofit/>
-                        </wps:bodyPr>
-                      </wps:wsp>
-                      <wps:wsp>
-                        <wps:cNvPr id="81" name="Rectangle 81"/>
-                        <wps:cNvSpPr/>
-                        <wps:spPr>
-                          <a:xfrm>
-                            <a:off x="4280228" y="5469961"/>
-                            <a:ext cx="1923963" cy="731502"/>
-                          </a:xfrm>
-                          <a:prstGeom prst="rect">
-                            <a:avLst/>
-                          </a:prstGeom>
-                          <a:ln>
-                            <a:noFill/>
-                          </a:ln>
-                        </wps:spPr>
-                        <wps:txbx>
-                          <w:txbxContent>
-                            <w:p>
-                              <w:r>
-                                <w:rPr>
-                                  <w:rFonts w:ascii="Times New Roman" w:eastAsia="Times New Roman" w:hAnsi="Times New Roman" w:cs="Times New Roman"/>
-                                  <w:b/>
-                                  <w:sz w:val="24"/>
-                                </w:rPr>
-                                <w:t>Lic.</w:t>
-                              </w:r>
-                              <w:r>
-                                <w:rPr>
-                                  <w:rFonts w:ascii="Times New Roman" w:eastAsia="Times New Roman" w:hAnsi="Times New Roman" w:cs="Times New Roman"/>
-                                  <w:b/>
-                                  <w:sz w:val="24"/>
-                                </w:rPr>
-                                <w:t xml:space="preserve"> ULISES</w:t>
-                              </w:r>
-                              <w:r>
-                                <w:rPr>
-                                  <w:rFonts w:ascii="Times New Roman" w:eastAsia="Times New Roman" w:hAnsi="Times New Roman" w:cs="Times New Roman"/>
-                                  <w:b/>
-                                  <w:sz w:val="24"/>
-                                </w:rPr>
-                                <w:t xml:space="preserve"> </w:t>
-                              </w:r>
-                              <w:r>
-                                <w:rPr>
-                                  <w:rFonts w:ascii="Times New Roman" w:eastAsia="Times New Roman" w:hAnsi="Times New Roman" w:cs="Times New Roman"/>
-                                  <w:b/>
-                                  <w:sz w:val="24"/>
-                                </w:rPr>
-                                <w:t>VÉLEZ SALDAÑA</w:t>
                               </w:r>
                             </w:p>
                           </w:txbxContent>
@@ -2010,7 +2086,7 @@
           </mc:Choice>
           <mc:Fallback>
             <w:pict>
-              <v:group w14:anchorId="779F1CD2" id="Group 573" o:spid="_x0000_s1027" style="width:483.65pt;height:659.25pt;mso-position-horizontal-relative:char;mso-position-vertical-relative:line" coordorigin="-82,2119" coordsize="63302,75923" o:gfxdata="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">
+              <v:group w14:anchorId="779F1CD2" id="Group 573" o:spid="_x0000_s1028" style="width:483.65pt;height:659.25pt;mso-position-horizontal-relative:char;mso-position-vertical-relative:line" coordorigin="-82,2119" coordsize="63302,75923" o:gfxdata="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">
                 <v:shapetype id="_x0000_t75" coordsize="21600,21600" o:spt="75" o:preferrelative="t" path="m@4@5l@4@11@9@11@9@5xe" filled="f" stroked="f">
                   <v:stroke joinstyle="miter"/>
                   <v:formulas>
@@ -2030,10 +2106,10 @@
                   <v:path o:extrusionok="f" gradientshapeok="t" o:connecttype="rect"/>
                   <o:lock v:ext="edit" aspectratio="t"/>
                 </v:shapetype>
-                <v:shape id="Picture 11" o:spid="_x0000_s1028" type="#_x0000_t75" style="position:absolute;left:-82;top:2923;width:16758;height:10001;visibility:visible;mso-wrap-style:square" o:gfxdata="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">
+                <v:shape id="Picture 11" o:spid="_x0000_s1029" type="#_x0000_t75" style="position:absolute;left:-82;top:2923;width:16758;height:10001;visibility:visible;mso-wrap-style:square" o:gfxdata="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">
                   <v:imagedata r:id="rId7" o:title=""/>
                 </v:shape>
-                <v:rect id="Rectangle 12" o:spid="_x0000_s1029" style="position:absolute;left:15091;top:12924;width:507;height:2244;visibility:visible;mso-wrap-style:square;v-text-anchor:top" o:gfxdata="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" filled="f" stroked="f">
+                <v:rect id="Rectangle 12" o:spid="_x0000_s1030" style="position:absolute;left:15091;top:12924;width:507;height:2244;visibility:visible;mso-wrap-style:square;v-text-anchor:top" o:gfxdata="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" filled="f" stroked="f">
                   <v:textbox inset="0,0,0,0">
                     <w:txbxContent>
                       <w:p>
@@ -2048,7 +2124,7 @@
                     </w:txbxContent>
                   </v:textbox>
                 </v:rect>
-                <v:rect id="Rectangle 14" o:spid="_x0000_s1030" style="position:absolute;left:12577;top:3802;width:50642;height:2625;visibility:visible;mso-wrap-style:square;v-text-anchor:top" o:gfxdata="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" filled="f" stroked="f">
+                <v:rect id="Rectangle 14" o:spid="_x0000_s1031" style="position:absolute;left:12577;top:3802;width:50642;height:2625;visibility:visible;mso-wrap-style:square;v-text-anchor:top" o:gfxdata="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" filled="f" stroked="f">
                   <v:textbox inset="0,0,0,0">
                     <w:txbxContent>
                       <w:p>
@@ -2094,7 +2170,7 @@
                     </w:txbxContent>
                   </v:textbox>
                 </v:rect>
-                <v:rect id="Rectangle 18" o:spid="_x0000_s1031" style="position:absolute;left:31456;top:14849;width:11208;height:2626;visibility:visible;mso-wrap-style:square;v-text-anchor:top" o:gfxdata="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" filled="f" stroked="f">
+                <v:rect id="Rectangle 18" o:spid="_x0000_s1032" style="position:absolute;left:31456;top:14849;width:11208;height:2626;visibility:visible;mso-wrap-style:square;v-text-anchor:top" o:gfxdata="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" filled="f" stroked="f">
                   <v:textbox inset="0,0,0,0">
                     <w:txbxContent>
                       <w:p>
@@ -2117,7 +2193,7 @@
                     </w:txbxContent>
                   </v:textbox>
                 </v:rect>
-                <v:rect id="Rectangle 19" o:spid="_x0000_s1032" style="position:absolute;left:16676;top:2119;width:507;height:2244;visibility:visible;mso-wrap-style:square;v-text-anchor:top" o:gfxdata="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" filled="f" stroked="f">
+                <v:rect id="Rectangle 19" o:spid="_x0000_s1033" style="position:absolute;left:16676;top:2119;width:507;height:2244;visibility:visible;mso-wrap-style:square;v-text-anchor:top" o:gfxdata="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" filled="f" stroked="f">
                   <v:textbox inset="0,0,0,0">
                     <w:txbxContent>
                       <w:p>
@@ -2132,7 +2208,7 @@
                     </w:txbxContent>
                   </v:textbox>
                 </v:rect>
-                <v:rect id="Rectangle 20" o:spid="_x0000_s1033" style="position:absolute;top:14357;width:507;height:2243;visibility:visible;mso-wrap-style:square;v-text-anchor:top" o:gfxdata="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" filled="f" stroked="f">
+                <v:rect id="Rectangle 20" o:spid="_x0000_s1034" style="position:absolute;top:14357;width:507;height:2243;visibility:visible;mso-wrap-style:square;v-text-anchor:top" o:gfxdata="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" filled="f" stroked="f">
                   <v:textbox inset="0,0,0,0">
                     <w:txbxContent>
                       <w:p>
@@ -2147,7 +2223,7 @@
                     </w:txbxContent>
                   </v:textbox>
                 </v:rect>
-                <v:rect id="Rectangle 23" o:spid="_x0000_s1034" style="position:absolute;left:19703;top:7035;width:37882;height:2626;visibility:visible;mso-wrap-style:square;v-text-anchor:top" o:gfxdata="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" filled="f" stroked="f">
+                <v:rect id="Rectangle 23" o:spid="_x0000_s1035" style="position:absolute;left:19703;top:7035;width:37882;height:2626;visibility:visible;mso-wrap-style:square;v-text-anchor:top" o:gfxdata="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" filled="f" stroked="f">
                   <v:textbox inset="0,0,0,0">
                     <w:txbxContent>
                       <w:p>
@@ -2170,7 +2246,7 @@
                     </w:txbxContent>
                   </v:textbox>
                 </v:rect>
-                <v:rect id="Rectangle 24" o:spid="_x0000_s1035" style="position:absolute;left:54142;top:14370;width:593;height:2625;visibility:visible;mso-wrap-style:square;v-text-anchor:top" o:gfxdata="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" filled="f" stroked="f">
+                <v:rect id="Rectangle 24" o:spid="_x0000_s1036" style="position:absolute;left:54142;top:14370;width:593;height:2625;visibility:visible;mso-wrap-style:square;v-text-anchor:top" o:gfxdata="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" filled="f" stroked="f">
                   <v:textbox inset="0,0,0,0">
                     <w:txbxContent>
                       <w:p>
@@ -2186,7 +2262,7 @@
                     </w:txbxContent>
                   </v:textbox>
                 </v:rect>
-                <v:rect id="Rectangle 25" o:spid="_x0000_s1036" style="position:absolute;left:14862;top:60708;width:507;height:2244;visibility:visible;mso-wrap-style:square;v-text-anchor:top" o:gfxdata="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" filled="f" stroked="f">
+                <v:rect id="Rectangle 25" o:spid="_x0000_s1037" style="position:absolute;left:14862;top:60708;width:507;height:2244;visibility:visible;mso-wrap-style:square;v-text-anchor:top" o:gfxdata="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" filled="f" stroked="f">
                   <v:textbox inset="0,0,0,0">
                     <w:txbxContent>
                       <w:p>
@@ -2201,7 +2277,7 @@
                     </w:txbxContent>
                   </v:textbox>
                 </v:rect>
-                <v:rect id="Rectangle 26" o:spid="_x0000_s1037" style="position:absolute;left:16676;top:16399;width:507;height:2244;visibility:visible;mso-wrap-style:square;v-text-anchor:top" o:gfxdata="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" filled="f" stroked="f">
+                <v:rect id="Rectangle 26" o:spid="_x0000_s1038" style="position:absolute;left:16676;top:16399;width:507;height:2244;visibility:visible;mso-wrap-style:square;v-text-anchor:top" o:gfxdata="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" filled="f" stroked="f">
                   <v:textbox inset="0,0,0,0">
                     <w:txbxContent>
                       <w:p>
@@ -2217,7 +2293,7 @@
                     </w:txbxContent>
                   </v:textbox>
                 </v:rect>
-                <v:rect id="_x0000_s1038" style="position:absolute;left:14860;top:24273;width:42725;height:4952;visibility:visible;mso-wrap-style:square;v-text-anchor:top" o:gfxdata="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" filled="f" stroked="f">
+                <v:rect id="_x0000_s1039" style="position:absolute;left:14860;top:24273;width:42725;height:4952;visibility:visible;mso-wrap-style:square;v-text-anchor:top" o:gfxdata="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" filled="f" stroked="f">
                   <v:textbox inset="0,0,0,0">
                     <w:txbxContent>
                       <w:p>
@@ -2235,13 +2311,33 @@
                             <w:sz w:val="32"/>
                             <w:szCs w:val="32"/>
                           </w:rPr>
-                          <w:t>Prototipo para el Registro a Interpolitécnicos Deportivos (RIDESCOM)</w:t>
-                        </w:r>
-                      </w:p>
-                    </w:txbxContent>
-                  </v:textbox>
-                </v:rect>
-                <v:rect id="Rectangle 28" o:spid="_x0000_s1039" style="position:absolute;left:43897;top:24998;width:507;height:2244;visibility:visible;mso-wrap-style:square;v-text-anchor:top" o:gfxdata="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" filled="f" stroked="f">
+                          <w:t xml:space="preserve">Prototipo para el Registro a </w:t>
+                        </w:r>
+                        <w:proofErr w:type="spellStart"/>
+                        <w:r>
+                          <w:rPr>
+                            <w:rFonts w:ascii="Times New Roman" w:eastAsia="Times New Roman" w:hAnsi="Times New Roman" w:cs="Times New Roman"/>
+                            <w:b/>
+                            <w:sz w:val="32"/>
+                            <w:szCs w:val="32"/>
+                          </w:rPr>
+                          <w:t>Interpolitécnicos</w:t>
+                        </w:r>
+                        <w:proofErr w:type="spellEnd"/>
+                        <w:r>
+                          <w:rPr>
+                            <w:rFonts w:ascii="Times New Roman" w:eastAsia="Times New Roman" w:hAnsi="Times New Roman" w:cs="Times New Roman"/>
+                            <w:b/>
+                            <w:sz w:val="32"/>
+                            <w:szCs w:val="32"/>
+                          </w:rPr>
+                          <w:t xml:space="preserve"> Deportivos (RIDESCOM)</w:t>
+                        </w:r>
+                      </w:p>
+                    </w:txbxContent>
+                  </v:textbox>
+                </v:rect>
+                <v:rect id="Rectangle 28" o:spid="_x0000_s1040" style="position:absolute;left:43897;top:24998;width:507;height:2244;visibility:visible;mso-wrap-style:square;v-text-anchor:top" o:gfxdata="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" filled="f" stroked="f">
                   <v:textbox inset="0,0,0,0">
                     <w:txbxContent>
                       <w:p>
@@ -2257,7 +2353,7 @@
                     </w:txbxContent>
                   </v:textbox>
                 </v:rect>
-                <v:rect id="Rectangle 29" o:spid="_x0000_s1040" style="position:absolute;left:18855;top:40809;width:846;height:3747;visibility:visible;mso-wrap-style:square;v-text-anchor:top" o:gfxdata="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" filled="f" stroked="f">
+                <v:rect id="Rectangle 29" o:spid="_x0000_s1041" style="position:absolute;left:18855;top:40809;width:846;height:3747;visibility:visible;mso-wrap-style:square;v-text-anchor:top" o:gfxdata="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" filled="f" stroked="f">
                   <v:textbox inset="0,0,0,0">
                     <w:txbxContent>
                       <w:p>
@@ -2272,7 +2368,7 @@
                     </w:txbxContent>
                   </v:textbox>
                 </v:rect>
-                <v:rect id="Rectangle 30" o:spid="_x0000_s1041" style="position:absolute;left:18855;top:43685;width:507;height:2244;visibility:visible;mso-wrap-style:square;v-text-anchor:top" o:gfxdata="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" filled="f" stroked="f">
+                <v:rect id="Rectangle 30" o:spid="_x0000_s1042" style="position:absolute;left:18855;top:43685;width:507;height:2244;visibility:visible;mso-wrap-style:square;v-text-anchor:top" o:gfxdata="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" filled="f" stroked="f">
                   <v:textbox inset="0,0,0,0">
                     <w:txbxContent>
                       <w:p>
@@ -2288,7 +2384,7 @@
                     </w:txbxContent>
                   </v:textbox>
                 </v:rect>
-                <v:rect id="Rectangle 34" o:spid="_x0000_s1042" style="position:absolute;left:29702;top:21605;width:14195;height:2625;visibility:visible;mso-wrap-style:square;v-text-anchor:top" o:gfxdata="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" filled="f" stroked="f">
+                <v:rect id="Rectangle 34" o:spid="_x0000_s1043" style="position:absolute;left:29702;top:21605;width:14195;height:2625;visibility:visible;mso-wrap-style:square;v-text-anchor:top" o:gfxdata="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" filled="f" stroked="f">
                   <v:textbox inset="0,0,0,0">
                     <w:txbxContent>
                       <w:p>
@@ -2303,7 +2399,7 @@
                     </w:txbxContent>
                   </v:textbox>
                 </v:rect>
-                <v:rect id="Rectangle 35" o:spid="_x0000_s1043" style="position:absolute;left:55057;top:40769;width:592;height:2625;visibility:visible;mso-wrap-style:square;v-text-anchor:top" o:gfxdata="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" filled="f" stroked="f">
+                <v:rect id="Rectangle 35" o:spid="_x0000_s1044" style="position:absolute;left:55057;top:40769;width:592;height:2625;visibility:visible;mso-wrap-style:square;v-text-anchor:top" o:gfxdata="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" filled="f" stroked="f">
                   <v:textbox inset="0,0,0,0">
                     <w:txbxContent>
                       <w:p>
@@ -2319,7 +2415,7 @@
                     </w:txbxContent>
                   </v:textbox>
                 </v:rect>
-                <v:rect id="Rectangle 36" o:spid="_x0000_s1044" style="position:absolute;left:39706;top:42801;width:507;height:2244;visibility:visible;mso-wrap-style:square;v-text-anchor:top" o:gfxdata="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" filled="f" stroked="f">
+                <v:rect id="Rectangle 36" o:spid="_x0000_s1045" style="position:absolute;left:39706;top:42801;width:507;height:2244;visibility:visible;mso-wrap-style:square;v-text-anchor:top" o:gfxdata="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" filled="f" stroked="f">
                   <v:textbox inset="0,0,0,0">
                     <w:txbxContent>
                       <w:p>
@@ -2335,7 +2431,7 @@
                     </w:txbxContent>
                   </v:textbox>
                 </v:rect>
-                <v:rect id="Rectangle 37" o:spid="_x0000_s1045" style="position:absolute;left:16676;top:45472;width:846;height:3748;visibility:visible;mso-wrap-style:square;v-text-anchor:top" o:gfxdata="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" filled="f" stroked="f">
+                <v:rect id="Rectangle 37" o:spid="_x0000_s1046" style="position:absolute;left:16676;top:45472;width:846;height:3748;visibility:visible;mso-wrap-style:square;v-text-anchor:top" o:gfxdata="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" filled="f" stroked="f">
                   <v:textbox inset="0,0,0,0">
                     <w:txbxContent>
                       <w:p>
@@ -2350,7 +2446,7 @@
                     </w:txbxContent>
                   </v:textbox>
                 </v:rect>
-                <v:rect id="Rectangle 40" o:spid="_x0000_s1046" style="position:absolute;left:56032;top:45085;width:593;height:2625;visibility:visible;mso-wrap-style:square;v-text-anchor:top" o:gfxdata="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" filled="f" stroked="f">
+                <v:rect id="Rectangle 40" o:spid="_x0000_s1047" style="position:absolute;left:56032;top:45085;width:593;height:2625;visibility:visible;mso-wrap-style:square;v-text-anchor:top" o:gfxdata="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" filled="f" stroked="f">
                   <v:textbox inset="0,0,0,0">
                     <w:txbxContent>
                       <w:p>
@@ -2366,7 +2462,7 @@
                     </w:txbxContent>
                   </v:textbox>
                 </v:rect>
-                <v:rect id="Rectangle 42" o:spid="_x0000_s1047" style="position:absolute;left:18855;top:48795;width:846;height:3747;visibility:visible;mso-wrap-style:square;v-text-anchor:top" o:gfxdata="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" filled="f" stroked="f">
+                <v:rect id="Rectangle 42" o:spid="_x0000_s1048" style="position:absolute;left:18855;top:48795;width:846;height:3747;visibility:visible;mso-wrap-style:square;v-text-anchor:top" o:gfxdata="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" filled="f" stroked="f">
                   <v:textbox inset="0,0,0,0">
                     <w:txbxContent>
                       <w:p>
@@ -2381,7 +2477,7 @@
                     </w:txbxContent>
                   </v:textbox>
                 </v:rect>
-                <v:rect id="Rectangle 45" o:spid="_x0000_s1048" style="position:absolute;left:48945;top:50800;width:593;height:2625;visibility:visible;mso-wrap-style:square;v-text-anchor:top" o:gfxdata="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" filled="f" stroked="f">
+                <v:rect id="Rectangle 45" o:spid="_x0000_s1049" style="position:absolute;left:48945;top:50800;width:593;height:2625;visibility:visible;mso-wrap-style:square;v-text-anchor:top" o:gfxdata="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" filled="f" stroked="f">
                   <v:textbox inset="0,0,0,0">
                     <w:txbxContent>
                       <w:p>
@@ -2397,7 +2493,7 @@
                     </w:txbxContent>
                   </v:textbox>
                 </v:rect>
-                <v:rect id="Rectangle 47" o:spid="_x0000_s1049" style="position:absolute;left:16676;top:52879;width:846;height:3747;visibility:visible;mso-wrap-style:square;v-text-anchor:top" o:gfxdata="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" filled="f" stroked="f">
+                <v:rect id="Rectangle 47" o:spid="_x0000_s1050" style="position:absolute;left:16676;top:52879;width:846;height:3747;visibility:visible;mso-wrap-style:square;v-text-anchor:top" o:gfxdata="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" filled="f" stroked="f">
                   <v:textbox inset="0,0,0,0">
                     <w:txbxContent>
                       <w:p>
@@ -2412,7 +2508,7 @@
                     </w:txbxContent>
                   </v:textbox>
                 </v:rect>
-                <v:rect id="Rectangle 48" o:spid="_x0000_s1050" style="position:absolute;left:32212;top:37336;width:8787;height:2626;visibility:visible;mso-wrap-style:square;v-text-anchor:top" o:gfxdata="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" filled="f" stroked="f">
+                <v:rect id="Rectangle 48" o:spid="_x0000_s1051" style="position:absolute;left:32212;top:37336;width:8787;height:2626;visibility:visible;mso-wrap-style:square;v-text-anchor:top" o:gfxdata="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" filled="f" stroked="f">
                   <v:textbox inset="0,0,0,0">
                     <w:txbxContent>
                       <w:p>
@@ -2433,7 +2529,7 @@
                     </w:txbxContent>
                   </v:textbox>
                 </v:rect>
-                <v:rect id="Rectangle 51" o:spid="_x0000_s1051" style="position:absolute;left:55849;top:52857;width:593;height:2625;visibility:visible;mso-wrap-style:square;v-text-anchor:top" o:gfxdata="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" filled="f" stroked="f">
+                <v:rect id="Rectangle 51" o:spid="_x0000_s1052" style="position:absolute;left:55849;top:52857;width:593;height:2625;visibility:visible;mso-wrap-style:square;v-text-anchor:top" o:gfxdata="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" filled="f" stroked="f">
                   <v:textbox inset="0,0,0,0">
                     <w:txbxContent>
                       <w:p>
@@ -2449,7 +2545,7 @@
                     </w:txbxContent>
                   </v:textbox>
                 </v:rect>
-                <v:rect id="Rectangle 53" o:spid="_x0000_s1052" style="position:absolute;left:16676;top:55912;width:846;height:3747;visibility:visible;mso-wrap-style:square;v-text-anchor:top" o:gfxdata="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" filled="f" stroked="f">
+                <v:rect id="Rectangle 53" o:spid="_x0000_s1053" style="position:absolute;left:16676;top:55912;width:846;height:3747;visibility:visible;mso-wrap-style:square;v-text-anchor:top" o:gfxdata="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" filled="f" stroked="f">
                   <v:textbox inset="0,0,0,0">
                     <w:txbxContent>
                       <w:p>
@@ -2464,7 +2560,7 @@
                     </w:txbxContent>
                   </v:textbox>
                 </v:rect>
-                <v:rect id="Rectangle 54" o:spid="_x0000_s1053" style="position:absolute;left:39706;top:55861;width:507;height:2244;visibility:visible;mso-wrap-style:square;v-text-anchor:top" o:gfxdata="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" filled="f" stroked="f">
+                <v:rect id="Rectangle 54" o:spid="_x0000_s1054" style="position:absolute;left:39706;top:55861;width:507;height:2244;visibility:visible;mso-wrap-style:square;v-text-anchor:top" o:gfxdata="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" filled="f" stroked="f">
                   <v:textbox inset="0,0,0,0">
                     <w:txbxContent>
                       <w:p>
@@ -2480,7 +2576,7 @@
                     </w:txbxContent>
                   </v:textbox>
                 </v:rect>
-                <v:rect id="Rectangle 55" o:spid="_x0000_s1054" style="position:absolute;left:20338;top:40456;width:35694;height:2244;visibility:visible;mso-wrap-style:square;v-text-anchor:top" o:gfxdata="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" filled="f" stroked="f">
+                <v:rect id="Rectangle 55" o:spid="_x0000_s1055" style="position:absolute;left:20338;top:40456;width:35694;height:2244;visibility:visible;mso-wrap-style:square;v-text-anchor:top" o:gfxdata="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" filled="f" stroked="f">
                   <v:textbox inset="0,0,0,0">
                     <w:txbxContent>
                       <w:p>
@@ -2496,7 +2592,7 @@
                     </w:txbxContent>
                   </v:textbox>
                 </v:rect>
-                <v:rect id="Rectangle 56" o:spid="_x0000_s1055" style="position:absolute;left:51262;top:57614;width:507;height:2244;visibility:visible;mso-wrap-style:square;v-text-anchor:top" o:gfxdata="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" filled="f" stroked="f">
+                <v:rect id="Rectangle 56" o:spid="_x0000_s1056" style="position:absolute;left:51262;top:57614;width:507;height:2244;visibility:visible;mso-wrap-style:square;v-text-anchor:top" o:gfxdata="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" filled="f" stroked="f">
                   <v:textbox inset="0,0,0,0">
                     <w:txbxContent>
                       <w:p>
@@ -2512,7 +2608,7 @@
                     </w:txbxContent>
                   </v:textbox>
                 </v:rect>
-                <v:rect id="Rectangle 57" o:spid="_x0000_s1056" style="position:absolute;left:20818;top:42312;width:34831;height:2244;visibility:visible;mso-wrap-style:square;v-text-anchor:top" o:gfxdata="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" filled="f" stroked="f">
+                <v:rect id="Rectangle 57" o:spid="_x0000_s1057" style="position:absolute;left:20818;top:42312;width:34831;height:2244;visibility:visible;mso-wrap-style:square;v-text-anchor:top" o:gfxdata="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" filled="f" stroked="f">
                   <v:textbox inset="0,0,0,0">
                     <w:txbxContent>
                       <w:p>
@@ -2528,7 +2624,7 @@
                     </w:txbxContent>
                   </v:textbox>
                 </v:rect>
-                <v:rect id="Rectangle 60" o:spid="_x0000_s1057" style="position:absolute;left:53411;top:59367;width:506;height:2243;visibility:visible;mso-wrap-style:square;v-text-anchor:top" o:gfxdata="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" filled="f" stroked="f">
+                <v:rect id="Rectangle 60" o:spid="_x0000_s1058" style="position:absolute;left:53411;top:59367;width:506;height:2243;visibility:visible;mso-wrap-style:square;v-text-anchor:top" o:gfxdata="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" filled="f" stroked="f">
                   <v:textbox inset="0,0,0,0">
                     <w:txbxContent>
                       <w:p>
@@ -2544,7 +2640,7 @@
                     </w:txbxContent>
                   </v:textbox>
                 </v:rect>
-                <v:rect id="Rectangle 62" o:spid="_x0000_s1058" style="position:absolute;left:50317;top:61119;width:507;height:2244;visibility:visible;mso-wrap-style:square;v-text-anchor:top" o:gfxdata="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" filled="f" stroked="f">
+                <v:rect id="Rectangle 62" o:spid="_x0000_s1059" style="position:absolute;left:50317;top:61119;width:507;height:2244;visibility:visible;mso-wrap-style:square;v-text-anchor:top" o:gfxdata="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" filled="f" stroked="f">
                   <v:textbox inset="0,0,0,0">
                     <w:txbxContent>
                       <w:p>
@@ -2560,7 +2656,7 @@
                     </w:txbxContent>
                   </v:textbox>
                 </v:rect>
-                <v:rect id="Rectangle 63" o:spid="_x0000_s1059" style="position:absolute;left:22421;top:62872;width:507;height:2244;visibility:visible;mso-wrap-style:square;v-text-anchor:top" o:gfxdata="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" filled="f" stroked="f">
+                <v:rect id="Rectangle 63" o:spid="_x0000_s1060" style="position:absolute;left:22421;top:62872;width:507;height:2244;visibility:visible;mso-wrap-style:square;v-text-anchor:top" o:gfxdata="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" filled="f" stroked="f">
                   <v:textbox inset="0,0,0,0">
                     <w:txbxContent>
                       <w:p>
@@ -2576,7 +2672,7 @@
                     </w:txbxContent>
                   </v:textbox>
                 </v:rect>
-                <v:rect id="Rectangle 65" o:spid="_x0000_s1060" style="position:absolute;top:75799;width:1013;height:2244;visibility:visible;mso-wrap-style:square;v-text-anchor:top" o:gfxdata="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" filled="f" stroked="f">
+                <v:rect id="Rectangle 65" o:spid="_x0000_s1061" style="position:absolute;top:75799;width:1013;height:2244;visibility:visible;mso-wrap-style:square;v-text-anchor:top" o:gfxdata="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" filled="f" stroked="f">
                   <v:textbox inset="0,0,0,0">
                     <w:txbxContent>
                       <w:p>
@@ -2591,10 +2687,10 @@
                     </w:txbxContent>
                   </v:textbox>
                 </v:rect>
-                <v:shape id="Picture 67" o:spid="_x0000_s1061" type="#_x0000_t75" style="position:absolute;left:2028;top:63363;width:12586;height:12592;visibility:visible;mso-wrap-style:square" o:gfxdata="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">
+                <v:shape id="Picture 67" o:spid="_x0000_s1062" type="#_x0000_t75" style="position:absolute;left:2028;top:63363;width:12586;height:12592;visibility:visible;mso-wrap-style:square" o:gfxdata="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">
                   <v:imagedata r:id="rId8" o:title=""/>
                 </v:shape>
-                <v:rect id="Rectangle 68" o:spid="_x0000_s1062" style="position:absolute;left:13350;top:75799;width:506;height:2244;visibility:visible;mso-wrap-style:square;v-text-anchor:top" o:gfxdata="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" filled="f" stroked="f">
+                <v:rect id="Rectangle 68" o:spid="_x0000_s1063" style="position:absolute;left:13350;top:75799;width:506;height:2244;visibility:visible;mso-wrap-style:square;v-text-anchor:top" o:gfxdata="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" filled="f" stroked="f">
                   <v:textbox inset="0,0,0,0">
                     <w:txbxContent>
                       <w:p>
@@ -2609,7 +2705,7 @@
                     </w:txbxContent>
                   </v:textbox>
                 </v:rect>
-                <v:rect id="Rectangle 69" o:spid="_x0000_s1063" style="position:absolute;left:16676;top:64679;width:846;height:3747;visibility:visible;mso-wrap-style:square;v-text-anchor:top" o:gfxdata="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" filled="f" stroked="f">
+                <v:rect id="Rectangle 69" o:spid="_x0000_s1064" style="position:absolute;left:16676;top:64679;width:846;height:3747;visibility:visible;mso-wrap-style:square;v-text-anchor:top" o:gfxdata="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" filled="f" stroked="f">
                   <v:textbox inset="0,0,0,0">
                     <w:txbxContent>
                       <w:p>
@@ -2624,7 +2720,7 @@
                     </w:txbxContent>
                   </v:textbox>
                 </v:rect>
-                <v:rect id="Rectangle 70" o:spid="_x0000_s1064" style="position:absolute;left:39706;top:64619;width:340;height:1504;visibility:visible;mso-wrap-style:square;v-text-anchor:top" o:gfxdata="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" filled="f" stroked="f">
+                <v:rect id="Rectangle 70" o:spid="_x0000_s1065" style="position:absolute;left:39706;top:64619;width:340;height:1504;visibility:visible;mso-wrap-style:square;v-text-anchor:top" o:gfxdata="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" filled="f" stroked="f">
                   <v:textbox inset="0,0,0,0">
                     <w:txbxContent>
                       <w:p>
@@ -2639,7 +2735,7 @@
                     </w:txbxContent>
                   </v:textbox>
                 </v:rect>
-                <v:rect id="Rectangle 71" o:spid="_x0000_s1065" style="position:absolute;left:39706;top:65793;width:340;height:1503;visibility:visible;mso-wrap-style:square;v-text-anchor:top" o:gfxdata="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" filled="f" stroked="f">
+                <v:rect id="Rectangle 71" o:spid="_x0000_s1066" style="position:absolute;left:39706;top:65793;width:340;height:1503;visibility:visible;mso-wrap-style:square;v-text-anchor:top" o:gfxdata="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" filled="f" stroked="f">
                   <v:textbox inset="0,0,0,0">
                     <w:txbxContent>
                       <w:p>
@@ -2654,7 +2750,7 @@
                     </w:txbxContent>
                   </v:textbox>
                 </v:rect>
-                <v:rect id="Rectangle 72" o:spid="_x0000_s1066" style="position:absolute;left:39706;top:66951;width:340;height:1503;visibility:visible;mso-wrap-style:square;v-text-anchor:top" o:gfxdata="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" filled="f" stroked="f">
+                <v:rect id="Rectangle 72" o:spid="_x0000_s1067" style="position:absolute;left:39706;top:66951;width:340;height:1503;visibility:visible;mso-wrap-style:square;v-text-anchor:top" o:gfxdata="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" filled="f" stroked="f">
                   <v:textbox inset="0,0,0,0">
                     <w:txbxContent>
                       <w:p>
@@ -2669,7 +2765,7 @@
                     </w:txbxContent>
                   </v:textbox>
                 </v:rect>
-                <v:rect id="Rectangle 73" o:spid="_x0000_s1067" style="position:absolute;left:39706;top:68124;width:340;height:1504;visibility:visible;mso-wrap-style:square;v-text-anchor:top" o:gfxdata="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" filled="f" stroked="f">
+                <v:rect id="Rectangle 73" o:spid="_x0000_s1068" style="position:absolute;left:39706;top:68124;width:340;height:1504;visibility:visible;mso-wrap-style:square;v-text-anchor:top" o:gfxdata="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" filled="f" stroked="f">
                   <v:textbox inset="0,0,0,0">
                     <w:txbxContent>
                       <w:p>
@@ -2684,7 +2780,7 @@
                     </w:txbxContent>
                   </v:textbox>
                 </v:rect>
-                <v:rect id="Rectangle 74" o:spid="_x0000_s1068" style="position:absolute;left:31739;top:50407;width:10925;height:2244;visibility:visible;mso-wrap-style:square;v-text-anchor:top" o:gfxdata="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" filled="f" stroked="f">
+                <v:rect id="Rectangle 74" o:spid="_x0000_s1069" style="position:absolute;left:31739;top:50407;width:10925;height:2244;visibility:visible;mso-wrap-style:square;v-text-anchor:top" o:gfxdata="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" filled="f" stroked="f">
                   <v:textbox inset="0,0,0,0">
                     <w:txbxContent>
                       <w:p>
@@ -2699,7 +2795,7 @@
                     </w:txbxContent>
                   </v:textbox>
                 </v:rect>
-                <v:rect id="Rectangle 569" o:spid="_x0000_s1069" style="position:absolute;left:44994;top:69307;width:507;height:2244;visibility:visible;mso-wrap-style:square;v-text-anchor:top" o:gfxdata="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" filled="f" stroked="f">
+                <v:rect id="Rectangle 569" o:spid="_x0000_s1070" style="position:absolute;left:44994;top:69307;width:507;height:2244;visibility:visible;mso-wrap-style:square;v-text-anchor:top" o:gfxdata="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" filled="f" stroked="f">
                   <v:textbox inset="0,0,0,0">
                     <w:txbxContent>
                       <w:p>
@@ -2715,7 +2811,7 @@
                     </w:txbxContent>
                   </v:textbox>
                 </v:rect>
-                <v:rect id="Rectangle 77" o:spid="_x0000_s1070" style="position:absolute;left:45375;top:69307;width:507;height:2244;visibility:visible;mso-wrap-style:square;v-text-anchor:top" o:gfxdata="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" filled="f" stroked="f">
+                <v:rect id="Rectangle 77" o:spid="_x0000_s1071" style="position:absolute;left:45375;top:69307;width:507;height:2244;visibility:visible;mso-wrap-style:square;v-text-anchor:top" o:gfxdata="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" filled="f" stroked="f">
                   <v:textbox inset="0,0,0,0">
                     <w:txbxContent>
                       <w:p>
@@ -2731,7 +2827,7 @@
                     </w:txbxContent>
                   </v:textbox>
                 </v:rect>
-                <v:rect id="Rectangle 78" o:spid="_x0000_s1071" style="position:absolute;left:12577;top:54699;width:23506;height:6222;visibility:visible;mso-wrap-style:square;v-text-anchor:top" o:gfxdata="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" filled="f" stroked="f">
+                <v:rect id="Rectangle 78" o:spid="_x0000_s1072" style="position:absolute;left:37196;top:55130;width:23506;height:6221;visibility:visible;mso-wrap-style:square;v-text-anchor:top" o:gfxdata="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" filled="f" stroked="f">
                   <v:textbox inset="0,0,0,0">
                     <w:txbxContent>
                       <w:p>
@@ -2787,7 +2883,7 @@
                     </w:txbxContent>
                   </v:textbox>
                 </v:rect>
-                <v:rect id="Rectangle 79" o:spid="_x0000_s1072" style="position:absolute;left:52283;top:71060;width:507;height:2243;visibility:visible;mso-wrap-style:square;v-text-anchor:top" o:gfxdata="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" filled="f" stroked="f">
+                <v:rect id="Rectangle 79" o:spid="_x0000_s1073" style="position:absolute;left:52283;top:71060;width:507;height:2243;visibility:visible;mso-wrap-style:square;v-text-anchor:top" o:gfxdata="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" filled="f" stroked="f">
                   <v:textbox inset="0,0,0,0">
                     <w:txbxContent>
                       <w:p>
@@ -2798,46 +2894,6 @@
                             <w:sz w:val="24"/>
                           </w:rPr>
                           <w:t xml:space="preserve"> </w:t>
-                        </w:r>
-                      </w:p>
-                    </w:txbxContent>
-                  </v:textbox>
-                </v:rect>
-                <v:rect id="Rectangle 81" o:spid="_x0000_s1073" style="position:absolute;left:42802;top:54699;width:19239;height:7315;visibility:visible;mso-wrap-style:square;v-text-anchor:top" o:gfxdata="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" filled="f" stroked="f">
-                  <v:textbox inset="0,0,0,0">
-                    <w:txbxContent>
-                      <w:p>
-                        <w:r>
-                          <w:rPr>
-                            <w:rFonts w:ascii="Times New Roman" w:eastAsia="Times New Roman" w:hAnsi="Times New Roman" w:cs="Times New Roman"/>
-                            <w:b/>
-                            <w:sz w:val="24"/>
-                          </w:rPr>
-                          <w:t>Lic.</w:t>
-                        </w:r>
-                        <w:r>
-                          <w:rPr>
-                            <w:rFonts w:ascii="Times New Roman" w:eastAsia="Times New Roman" w:hAnsi="Times New Roman" w:cs="Times New Roman"/>
-                            <w:b/>
-                            <w:sz w:val="24"/>
-                          </w:rPr>
-                          <w:t xml:space="preserve"> ULISES</w:t>
-                        </w:r>
-                        <w:r>
-                          <w:rPr>
-                            <w:rFonts w:ascii="Times New Roman" w:eastAsia="Times New Roman" w:hAnsi="Times New Roman" w:cs="Times New Roman"/>
-                            <w:b/>
-                            <w:sz w:val="24"/>
-                          </w:rPr>
-                          <w:t xml:space="preserve"> </w:t>
-                        </w:r>
-                        <w:r>
-                          <w:rPr>
-                            <w:rFonts w:ascii="Times New Roman" w:eastAsia="Times New Roman" w:hAnsi="Times New Roman" w:cs="Times New Roman"/>
-                            <w:b/>
-                            <w:sz w:val="24"/>
-                          </w:rPr>
-                          <w:t>VÉLEZ SALDAÑA</w:t>
                         </w:r>
                       </w:p>
                     </w:txbxContent>
@@ -3658,7 +3714,7 @@
 </file>
 
 <file path=customXml/itemProps1.xml><?xml version="1.0" encoding="utf-8"?>
-<ds:datastoreItem xmlns:ds="http://schemas.openxmlformats.org/officeDocument/2006/customXml" ds:itemID="{9FD317BE-59FA-4169-862B-C1ED645A0D4B}">
+<ds:datastoreItem xmlns:ds="http://schemas.openxmlformats.org/officeDocument/2006/customXml" ds:itemID="{E7542C90-20F5-47C6-A3DD-1BE214033EC1}">
   <ds:schemaRefs>
     <ds:schemaRef ds:uri="http://schemas.openxmlformats.org/officeDocument/2006/bibliography"/>
   </ds:schemaRefs>
